--- a/mp3/Arduino_Muziekspeler_Beschrijving.docx
+++ b/mp3/Arduino_Muziekspeler_Beschrijving.docx
@@ -1,6 +1,6 @@
 
 <file path=word/document.xml><?xml version="1.0" encoding="utf-8"?>
-<w:document xmlns:wpc="http://schemas.microsoft.com/office/word/2010/wordprocessingCanvas" xmlns:cx="http://schemas.microsoft.com/office/drawing/2014/chartex" xmlns:cx1="http://schemas.microsoft.com/office/drawing/2015/9/8/chartex" xmlns:cx2="http://schemas.microsoft.com/office/drawing/2015/10/21/chartex" xmlns:cx3="http://schemas.microsoft.com/office/drawing/2016/5/9/chartex" xmlns:cx4="http://schemas.microsoft.com/office/drawing/2016/5/10/chartex" xmlns:cx5="http://schemas.microsoft.com/office/drawing/2016/5/11/chartex" xmlns:cx6="http://schemas.microsoft.com/office/drawing/2016/5/12/chartex" xmlns:cx7="http://schemas.microsoft.com/office/drawing/2016/5/13/chartex" xmlns:cx8="http://schemas.microsoft.com/office/drawing/2016/5/14/chartex" xmlns:mc="http://schemas.openxmlformats.org/markup-compatibility/2006" xmlns:aink="http://schemas.microsoft.com/office/drawing/2016/ink" xmlns:am3d="http://schemas.microsoft.com/office/drawing/2017/model3d" xmlns:o="urn:schemas-microsoft-com:office:office" xmlns:r="http://schemas.openxmlformats.org/officeDocument/2006/relationships" xmlns:m="http://schemas.openxmlformats.org/officeDocument/2006/math" xmlns:v="urn:schemas-microsoft-com:vml" xmlns:wp14="http://schemas.microsoft.com/office/word/2010/wordprocessingDrawing" xmlns:wp="http://schemas.openxmlformats.org/drawingml/2006/wordprocessingDrawing" xmlns:w10="urn:schemas-microsoft-com:office:word" xmlns:w="http://schemas.openxmlformats.org/wordprocessingml/2006/main" xmlns:w14="http://schemas.microsoft.com/office/word/2010/wordml" xmlns:w15="http://schemas.microsoft.com/office/word/2012/wordml" xmlns:w16cid="http://schemas.microsoft.com/office/word/2016/wordml/cid" xmlns:w16se="http://schemas.microsoft.com/office/word/2015/wordml/symex" xmlns:wpg="http://schemas.microsoft.com/office/word/2010/wordprocessingGroup" xmlns:wpi="http://schemas.microsoft.com/office/word/2010/wordprocessingInk" xmlns:wne="http://schemas.microsoft.com/office/word/2006/wordml" xmlns:wps="http://schemas.microsoft.com/office/word/2010/wordprocessingShape" mc:Ignorable="w14 w15 w16se w16cid wp14">
+<w:document xmlns:wpc="http://schemas.microsoft.com/office/word/2010/wordprocessingCanvas" xmlns:cx="http://schemas.microsoft.com/office/drawing/2014/chartex" xmlns:cx1="http://schemas.microsoft.com/office/drawing/2015/9/8/chartex" xmlns:cx2="http://schemas.microsoft.com/office/drawing/2015/10/21/chartex" xmlns:cx3="http://schemas.microsoft.com/office/drawing/2016/5/9/chartex" xmlns:cx4="http://schemas.microsoft.com/office/drawing/2016/5/10/chartex" xmlns:cx5="http://schemas.microsoft.com/office/drawing/2016/5/11/chartex" xmlns:cx6="http://schemas.microsoft.com/office/drawing/2016/5/12/chartex" xmlns:cx7="http://schemas.microsoft.com/office/drawing/2016/5/13/chartex" xmlns:cx8="http://schemas.microsoft.com/office/drawing/2016/5/14/chartex" xmlns:mc="http://schemas.openxmlformats.org/markup-compatibility/2006" xmlns:aink="http://schemas.microsoft.com/office/drawing/2016/ink" xmlns:am3d="http://schemas.microsoft.com/office/drawing/2017/model3d" xmlns:o="urn:schemas-microsoft-com:office:office" xmlns:r="http://schemas.openxmlformats.org/officeDocument/2006/relationships" xmlns:m="http://schemas.openxmlformats.org/officeDocument/2006/math" xmlns:v="urn:schemas-microsoft-com:vml" xmlns:wp14="http://schemas.microsoft.com/office/word/2010/wordprocessingDrawing" xmlns:wp="http://schemas.openxmlformats.org/drawingml/2006/wordprocessingDrawing" xmlns:w10="urn:schemas-microsoft-com:office:word" xmlns:w="http://schemas.openxmlformats.org/wordprocessingml/2006/main" xmlns:w14="http://schemas.microsoft.com/office/word/2010/wordml" xmlns:w15="http://schemas.microsoft.com/office/word/2012/wordml" xmlns:w16cex="http://schemas.microsoft.com/office/word/2018/wordml/cex" xmlns:w16cid="http://schemas.microsoft.com/office/word/2016/wordml/cid" xmlns:w16="http://schemas.microsoft.com/office/word/2018/wordml" xmlns:w16se="http://schemas.microsoft.com/office/word/2015/wordml/symex" xmlns:wpg="http://schemas.microsoft.com/office/word/2010/wordprocessingGroup" xmlns:wpi="http://schemas.microsoft.com/office/word/2010/wordprocessingInk" xmlns:wne="http://schemas.microsoft.com/office/word/2006/wordml" xmlns:wps="http://schemas.microsoft.com/office/word/2010/wordprocessingShape" mc:Ignorable="w14 w15 w16se w16cid w16 w16cex wp14">
   <w:body>
     <w:p>
       <w:r>
@@ -10,7 +10,7 @@
         <mc:AlternateContent>
           <mc:Choice Requires="wps">
             <w:drawing>
-              <wp:anchor distT="0" distB="0" distL="114300" distR="114300" simplePos="0" relativeHeight="251661312" behindDoc="0" locked="0" layoutInCell="1" allowOverlap="1" wp14:anchorId="4A94B3EF" wp14:editId="45C7C705">
+              <wp:anchor distT="0" distB="0" distL="114300" distR="114300" simplePos="0" relativeHeight="251661312" behindDoc="0" locked="0" layoutInCell="1" allowOverlap="1" wp14:anchorId="6C3770CF" wp14:editId="25EF9C14">
                 <wp:simplePos x="0" y="0"/>
                 <wp:positionH relativeFrom="page">
                   <wp:posOffset>5529069</wp:posOffset>
@@ -76,6 +76,7 @@
                               <w:dataBinding w:prefixMappings="xmlns:ns0='http://schemas.openxmlformats.org/package/2006/metadata/core-properties' xmlns:ns1='http://purl.org/dc/elements/1.1/'" w:xpath="/ns0:coreProperties[1]/ns1:subject[1]" w:storeItemID="{6C3C8BC8-F283-45AE-878A-BAB7291924A1}"/>
                               <w:text/>
                             </w:sdtPr>
+                            <w:sdtEndPr/>
                             <w:sdtContent>
                               <w:p>
                                 <w:pPr>
@@ -117,7 +118,7 @@
           </mc:Choice>
           <mc:Fallback>
             <w:pict>
-              <v:rect w14:anchorId="4A94B3EF" id="Rechthoek 472" o:spid="_x0000_s1026" style="position:absolute;margin-left:435.35pt;margin-top:0;width:148.1pt;height:760.3pt;z-index:251661312;visibility:visible;mso-wrap-style:square;mso-width-percent:242;mso-height-percent:960;mso-wrap-distance-left:9pt;mso-wrap-distance-top:0;mso-wrap-distance-right:9pt;mso-wrap-distance-bottom:0;mso-position-horizontal:absolute;mso-position-horizontal-relative:page;mso-position-vertical:center;mso-position-vertical-relative:margin;mso-width-percent:242;mso-height-percent:960;mso-width-relative:page;mso-height-relative:page;v-text-anchor:middle" o:gfxdata="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" fillcolor="#44546a [3215]" stroked="f" strokeweight="1pt">
+              <v:rect w14:anchorId="6C3770CF" id="Rechthoek 472" o:spid="_x0000_s1026" style="position:absolute;margin-left:435.35pt;margin-top:0;width:148.1pt;height:760.3pt;z-index:251661312;visibility:visible;mso-wrap-style:square;mso-width-percent:242;mso-height-percent:960;mso-wrap-distance-left:9pt;mso-wrap-distance-top:0;mso-wrap-distance-right:9pt;mso-wrap-distance-bottom:0;mso-position-horizontal:absolute;mso-position-horizontal-relative:page;mso-position-vertical:center;mso-position-vertical-relative:margin;mso-width-percent:242;mso-height-percent:960;mso-width-relative:page;mso-height-relative:page;v-text-anchor:middle" o:gfxdata="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" fillcolor="#44546a [3215]" stroked="f" strokeweight="1pt">
                 <v:textbox inset="14.4pt,,14.4pt">
                   <w:txbxContent>
                     <w:sdt>
@@ -132,6 +133,7 @@
                         <w:dataBinding w:prefixMappings="xmlns:ns0='http://schemas.openxmlformats.org/package/2006/metadata/core-properties' xmlns:ns1='http://purl.org/dc/elements/1.1/'" w:xpath="/ns0:coreProperties[1]/ns1:subject[1]" w:storeItemID="{6C3C8BC8-F283-45AE-878A-BAB7291924A1}"/>
                         <w:text/>
                       </w:sdtPr>
+                      <w:sdtEndPr/>
                       <w:sdtContent>
                         <w:p>
                           <w:pPr>
@@ -166,7 +168,7 @@
         <mc:AlternateContent>
           <mc:Choice Requires="wps">
             <w:drawing>
-              <wp:anchor distT="0" distB="0" distL="114300" distR="114300" simplePos="0" relativeHeight="251659264" behindDoc="0" locked="0" layoutInCell="1" allowOverlap="1" wp14:anchorId="4506E249" wp14:editId="3423F631">
+              <wp:anchor distT="0" distB="0" distL="114300" distR="114300" simplePos="0" relativeHeight="251659264" behindDoc="0" locked="0" layoutInCell="1" allowOverlap="1" wp14:anchorId="74436DE0" wp14:editId="59DB1692">
                 <wp:simplePos x="0" y="0"/>
                 <wp:positionH relativeFrom="page">
                   <wp:posOffset>156845</wp:posOffset>
@@ -217,6 +219,7 @@
                               <w:dataBinding w:prefixMappings="xmlns:ns0='http://schemas.openxmlformats.org/package/2006/metadata/core-properties' xmlns:ns1='http://purl.org/dc/elements/1.1/'" w:xpath="/ns0:coreProperties[1]/ns1:title[1]" w:storeItemID="{6C3C8BC8-F283-45AE-878A-BAB7291924A1}"/>
                               <w:text/>
                             </w:sdtPr>
+                            <w:sdtEndPr/>
                             <w:sdtContent>
                               <w:p>
                                 <w:pPr>
@@ -293,43 +296,7 @@
                                 <w:szCs w:val="24"/>
                                 <w:lang w:val="nl-NL"/>
                               </w:rPr>
-                              <w:t>Datum:</w:t>
-                            </w:r>
-                            <w:r>
-                              <w:rPr>
-                                <w:color w:val="FFFFFF" w:themeColor="background1"/>
-                                <w:sz w:val="24"/>
-                                <w:szCs w:val="24"/>
-                                <w:lang w:val="nl-NL"/>
-                              </w:rPr>
-                              <w:t xml:space="preserve"> 01</w:t>
-                            </w:r>
-                            <w:r>
-                              <w:rPr>
-                                <w:color w:val="FFFFFF" w:themeColor="background1"/>
-                                <w:sz w:val="24"/>
-                                <w:szCs w:val="24"/>
-                                <w:lang w:val="nl-NL"/>
-                              </w:rPr>
-                              <w:t>-0</w:t>
-                            </w:r>
-                            <w:r>
-                              <w:rPr>
-                                <w:color w:val="FFFFFF" w:themeColor="background1"/>
-                                <w:sz w:val="24"/>
-                                <w:szCs w:val="24"/>
-                                <w:lang w:val="nl-NL"/>
-                              </w:rPr>
-                              <w:t>4</w:t>
-                            </w:r>
-                            <w:r>
-                              <w:rPr>
-                                <w:color w:val="FFFFFF" w:themeColor="background1"/>
-                                <w:sz w:val="24"/>
-                                <w:szCs w:val="24"/>
-                                <w:lang w:val="nl-NL"/>
-                              </w:rPr>
-                              <w:t>-2020</w:t>
+                              <w:t>Datum: 01-04-2020</w:t>
                             </w:r>
                           </w:p>
                           <w:p>
@@ -373,7 +340,7 @@
           </mc:Choice>
           <mc:Fallback>
             <w:pict>
-              <v:rect w14:anchorId="4506E249" id="Rechthoek 16" o:spid="_x0000_s1027" style="position:absolute;margin-left:12.35pt;margin-top:0;width:422.3pt;height:760.1pt;z-index:251659264;visibility:visible;mso-wrap-style:square;mso-width-percent:690;mso-height-percent:960;mso-wrap-distance-left:9pt;mso-wrap-distance-top:0;mso-wrap-distance-right:9pt;mso-wrap-distance-bottom:0;mso-position-horizontal:absolute;mso-position-horizontal-relative:page;mso-position-vertical:center;mso-position-vertical-relative:margin;mso-width-percent:690;mso-height-percent:960;mso-width-relative:page;mso-height-relative:page;v-text-anchor:middle" o:gfxdata="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" fillcolor="#4472c4 [3204]" stroked="f">
+              <v:rect w14:anchorId="74436DE0" id="Rechthoek 16" o:spid="_x0000_s1027" style="position:absolute;margin-left:12.35pt;margin-top:0;width:422.3pt;height:760.1pt;z-index:251659264;visibility:visible;mso-wrap-style:square;mso-width-percent:690;mso-height-percent:960;mso-wrap-distance-left:9pt;mso-wrap-distance-top:0;mso-wrap-distance-right:9pt;mso-wrap-distance-bottom:0;mso-position-horizontal:absolute;mso-position-horizontal-relative:page;mso-position-vertical:center;mso-position-vertical-relative:margin;mso-width-percent:690;mso-height-percent:960;mso-width-relative:page;mso-height-relative:page;v-text-anchor:middle" o:gfxdata="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" fillcolor="#4472c4 [3204]" stroked="f">
                 <v:textbox inset="21.6pt,1in,21.6pt">
                   <w:txbxContent>
                     <w:sdt>
@@ -389,6 +356,7 @@
                         <w:dataBinding w:prefixMappings="xmlns:ns0='http://schemas.openxmlformats.org/package/2006/metadata/core-properties' xmlns:ns1='http://purl.org/dc/elements/1.1/'" w:xpath="/ns0:coreProperties[1]/ns1:title[1]" w:storeItemID="{6C3C8BC8-F283-45AE-878A-BAB7291924A1}"/>
                         <w:text/>
                       </w:sdtPr>
+                      <w:sdtEndPr/>
                       <w:sdtContent>
                         <w:p>
                           <w:pPr>
@@ -465,43 +433,7 @@
                           <w:szCs w:val="24"/>
                           <w:lang w:val="nl-NL"/>
                         </w:rPr>
-                        <w:t>Datum:</w:t>
-                      </w:r>
-                      <w:r>
-                        <w:rPr>
-                          <w:color w:val="FFFFFF" w:themeColor="background1"/>
-                          <w:sz w:val="24"/>
-                          <w:szCs w:val="24"/>
-                          <w:lang w:val="nl-NL"/>
-                        </w:rPr>
-                        <w:t xml:space="preserve"> 01</w:t>
-                      </w:r>
-                      <w:r>
-                        <w:rPr>
-                          <w:color w:val="FFFFFF" w:themeColor="background1"/>
-                          <w:sz w:val="24"/>
-                          <w:szCs w:val="24"/>
-                          <w:lang w:val="nl-NL"/>
-                        </w:rPr>
-                        <w:t>-0</w:t>
-                      </w:r>
-                      <w:r>
-                        <w:rPr>
-                          <w:color w:val="FFFFFF" w:themeColor="background1"/>
-                          <w:sz w:val="24"/>
-                          <w:szCs w:val="24"/>
-                          <w:lang w:val="nl-NL"/>
-                        </w:rPr>
-                        <w:t>4</w:t>
-                      </w:r>
-                      <w:r>
-                        <w:rPr>
-                          <w:color w:val="FFFFFF" w:themeColor="background1"/>
-                          <w:sz w:val="24"/>
-                          <w:szCs w:val="24"/>
-                          <w:lang w:val="nl-NL"/>
-                        </w:rPr>
-                        <w:t>-2020</w:t>
+                        <w:t>Datum: 01-04-2020</w:t>
                       </w:r>
                     </w:p>
                     <w:p>
@@ -565,6 +497,13 @@
     </w:p>
     <w:sdt>
       <w:sdtPr>
+        <w:rPr>
+          <w:rFonts w:asciiTheme="minorHAnsi" w:eastAsiaTheme="minorHAnsi" w:hAnsiTheme="minorHAnsi" w:cstheme="minorBidi"/>
+          <w:color w:val="auto"/>
+          <w:sz w:val="22"/>
+          <w:szCs w:val="22"/>
+          <w:lang w:val="en-US" w:eastAsia="en-US"/>
+        </w:rPr>
         <w:id w:val="565686502"/>
         <w:docPartObj>
           <w:docPartGallery w:val="Table of Contents"/>
@@ -573,13 +512,8 @@
       </w:sdtPr>
       <w:sdtEndPr>
         <w:rPr>
-          <w:rFonts w:asciiTheme="minorHAnsi" w:eastAsiaTheme="minorHAnsi" w:hAnsiTheme="minorHAnsi" w:cstheme="minorBidi"/>
           <w:b/>
           <w:bCs/>
-          <w:color w:val="auto"/>
-          <w:sz w:val="22"/>
-          <w:szCs w:val="22"/>
-          <w:lang w:val="en-US" w:eastAsia="en-US"/>
         </w:rPr>
       </w:sdtEndPr>
       <w:sdtContent>
@@ -592,10 +526,18 @@
           </w:r>
         </w:p>
         <w:p>
+          <w:pPr>
+            <w:rPr>
+              <w:lang w:val="nl-NL"/>
+            </w:rPr>
+          </w:pPr>
           <w:r>
             <w:fldChar w:fldCharType="begin"/>
           </w:r>
           <w:r>
+            <w:rPr>
+              <w:lang w:val="nl-NL"/>
+            </w:rPr>
             <w:instrText xml:space="preserve"> TOC \o "1-3" \h \z \u </w:instrText>
           </w:r>
           <w:r>
@@ -625,28 +567,127 @@
         <w:tabs>
           <w:tab w:val="left" w:pos="7106"/>
         </w:tabs>
+        <w:rPr>
+          <w:lang w:val="nl-NL"/>
+        </w:rPr>
       </w:pPr>
     </w:p>
     <w:p>
-      <w:r>
+      <w:pPr>
+        <w:rPr>
+          <w:lang w:val="nl-NL"/>
+        </w:rPr>
+      </w:pPr>
+      <w:r>
+        <w:rPr>
+          <w:lang w:val="nl-NL"/>
+        </w:rPr>
         <w:br w:type="page"/>
       </w:r>
     </w:p>
     <w:p>
       <w:pPr>
         <w:pStyle w:val="Kop1"/>
+        <w:rPr>
+          <w:lang w:val="nl-NL"/>
+        </w:rPr>
       </w:pPr>
-      <w:proofErr w:type="spellStart"/>
-      <w:r>
+      <w:r>
+        <w:rPr>
+          <w:lang w:val="nl-NL"/>
+        </w:rPr>
         <w:lastRenderedPageBreak/>
         <w:t>Inleiding</w:t>
       </w:r>
-      <w:proofErr w:type="spellEnd"/>
     </w:p>
-    <w:p/>
-    <w:p/>
     <w:p>
-      <w:r>
+      <w:pPr>
+        <w:rPr>
+          <w:lang w:val="nl-NL"/>
+        </w:rPr>
+      </w:pPr>
+    </w:p>
+    <w:p>
+      <w:pPr>
+        <w:rPr>
+          <w:lang w:val="nl-NL"/>
+        </w:rPr>
+      </w:pPr>
+      <w:r>
+        <w:rPr>
+          <w:lang w:val="nl-NL"/>
+        </w:rPr>
+        <w:t>V</w:t>
+      </w:r>
+      <w:r>
+        <w:rPr>
+          <w:lang w:val="nl-NL"/>
+        </w:rPr>
+        <w:t xml:space="preserve">oor het vak Robotica moesten wij in verband met het Corona virus een vervangende opdracht maken. Eerst zou er een </w:t>
+      </w:r>
+      <w:r>
+        <w:rPr>
+          <w:lang w:val="nl-NL"/>
+        </w:rPr>
+        <w:t xml:space="preserve">Robot gerealiseerd moeten worden die zich door een doolhof kan navigeren zonder een voorgeprogrammeerd pad te volgen. </w:t>
+      </w:r>
+    </w:p>
+    <w:p>
+      <w:pPr>
+        <w:rPr>
+          <w:lang w:val="nl-NL"/>
+        </w:rPr>
+      </w:pPr>
+      <w:r>
+        <w:rPr>
+          <w:lang w:val="nl-NL"/>
+        </w:rPr>
+        <w:t>Later hebben wij via de mail te horen gekregen om een Muziekspeler te maken met de onderdelen die in het Arduino kitje zat die we moesten aanschaffen.</w:t>
+      </w:r>
+      <w:r>
+        <w:rPr>
+          <w:lang w:val="nl-NL"/>
+        </w:rPr>
+        <w:t xml:space="preserve"> </w:t>
+      </w:r>
+    </w:p>
+    <w:p>
+      <w:pPr>
+        <w:rPr>
+          <w:lang w:val="nl-NL"/>
+        </w:rPr>
+      </w:pPr>
+      <w:r>
+        <w:rPr>
+          <w:lang w:val="nl-NL"/>
+        </w:rPr>
+        <w:t xml:space="preserve">De Arduino moest Actuatoren en sensoren aansturen op een manier dat lijkt op die van een Muziekspeler, dus er moest een 7-segment display komen, een Piezo speaker en knoppen om van nummer te veranderen. Daarnaast moesten er nog extra sensoren aangesloten worden </w:t>
+      </w:r>
+      <w:r>
+        <w:rPr>
+          <w:lang w:val="nl-NL"/>
+        </w:rPr>
+        <w:t>die verder in dit verslag behandeld gaan worden</w:t>
+      </w:r>
+      <w:bookmarkStart w:id="0" w:name="_GoBack"/>
+      <w:bookmarkEnd w:id="0"/>
+      <w:r>
+        <w:rPr>
+          <w:lang w:val="nl-NL"/>
+        </w:rPr>
+        <w:t>.</w:t>
+      </w:r>
+    </w:p>
+    <w:p>
+      <w:pPr>
+        <w:rPr>
+          <w:lang w:val="nl-NL"/>
+        </w:rPr>
+      </w:pPr>
+      <w:r>
+        <w:rPr>
+          <w:lang w:val="nl-NL"/>
+        </w:rPr>
         <w:br w:type="page"/>
       </w:r>
     </w:p>
@@ -708,7 +749,7 @@
 </file>
 
 <file path=word/styles.xml><?xml version="1.0" encoding="utf-8"?>
-<w:styles xmlns:mc="http://schemas.openxmlformats.org/markup-compatibility/2006" xmlns:r="http://schemas.openxmlformats.org/officeDocument/2006/relationships" xmlns:w="http://schemas.openxmlformats.org/wordprocessingml/2006/main" xmlns:w14="http://schemas.microsoft.com/office/word/2010/wordml" xmlns:w15="http://schemas.microsoft.com/office/word/2012/wordml" xmlns:w16cid="http://schemas.microsoft.com/office/word/2016/wordml/cid" xmlns:w16se="http://schemas.microsoft.com/office/word/2015/wordml/symex" mc:Ignorable="w14 w15 w16se w16cid">
+<w:styles xmlns:mc="http://schemas.openxmlformats.org/markup-compatibility/2006" xmlns:r="http://schemas.openxmlformats.org/officeDocument/2006/relationships" xmlns:w="http://schemas.openxmlformats.org/wordprocessingml/2006/main" xmlns:w14="http://schemas.microsoft.com/office/word/2010/wordml" xmlns:w15="http://schemas.microsoft.com/office/word/2012/wordml" xmlns:w16cex="http://schemas.microsoft.com/office/word/2018/wordml/cex" xmlns:w16cid="http://schemas.microsoft.com/office/word/2016/wordml/cid" xmlns:w16="http://schemas.microsoft.com/office/word/2018/wordml" xmlns:w16se="http://schemas.microsoft.com/office/word/2015/wordml/symex" mc:Ignorable="w14 w15 w16se w16cid w16 w16cex">
   <w:docDefaults>
     <w:rPrDefault>
       <w:rPr>
@@ -830,6 +871,7 @@
     <w:lsdException w:name="HTML Sample" w:semiHidden="1" w:unhideWhenUsed="1"/>
     <w:lsdException w:name="HTML Typewriter" w:semiHidden="1" w:unhideWhenUsed="1"/>
     <w:lsdException w:name="HTML Variable" w:semiHidden="1" w:unhideWhenUsed="1"/>
+    <w:lsdException w:name="Normal Table" w:semiHidden="1" w:unhideWhenUsed="1"/>
     <w:lsdException w:name="annotation subject" w:semiHidden="1" w:unhideWhenUsed="1"/>
     <w:lsdException w:name="No List" w:semiHidden="1" w:unhideWhenUsed="1"/>
     <w:lsdException w:name="Outline List 1" w:semiHidden="1" w:unhideWhenUsed="1"/>
@@ -876,8 +918,10 @@
     <w:lsdException w:name="Table Subtle 2" w:semiHidden="1" w:unhideWhenUsed="1"/>
     <w:lsdException w:name="Table Web 1" w:semiHidden="1" w:unhideWhenUsed="1"/>
     <w:lsdException w:name="Table Web 2" w:semiHidden="1" w:unhideWhenUsed="1"/>
+    <w:lsdException w:name="Table Web 3" w:semiHidden="1" w:unhideWhenUsed="1"/>
     <w:lsdException w:name="Balloon Text" w:semiHidden="1" w:unhideWhenUsed="1"/>
     <w:lsdException w:name="Table Grid" w:uiPriority="39"/>
+    <w:lsdException w:name="Table Theme" w:semiHidden="1" w:unhideWhenUsed="1"/>
     <w:lsdException w:name="Placeholder Text" w:semiHidden="1"/>
     <w:lsdException w:name="No Spacing" w:uiPriority="1" w:qFormat="1"/>
     <w:lsdException w:name="Light Shading" w:uiPriority="60"/>
@@ -1558,7 +1602,7 @@
 </file>
 
 <file path=customXml/itemProps1.xml><?xml version="1.0" encoding="utf-8"?>
-<ds:datastoreItem xmlns:ds="http://schemas.openxmlformats.org/officeDocument/2006/customXml" ds:itemID="{22BE30CC-1FD9-45D7-8481-4C2592432B30}">
+<ds:datastoreItem xmlns:ds="http://schemas.openxmlformats.org/officeDocument/2006/customXml" ds:itemID="{C051EA44-8E5D-486A-8FB4-DBC77DCED95E}">
   <ds:schemaRefs>
     <ds:schemaRef ds:uri="http://schemas.openxmlformats.org/officeDocument/2006/bibliography"/>
   </ds:schemaRefs>
